--- a/DBMS.docx
+++ b/DBMS.docx
@@ -42,7 +42,7 @@
                     <pic:cNvPicPr/>
                   </pic:nvPicPr>
                   <pic:blipFill>
-                    <a:blip r:embed="rId4">
+                    <a:blip r:embed="rId5">
                       <a:extLst>
                         <a:ext uri="{28A0092B-C50C-407E-A947-70E740481C1C}">
                           <a14:useLocalDpi xmlns:a14="http://schemas.microsoft.com/office/drawing/2010/main" val="0"/>
@@ -119,7 +119,7 @@
                     <pic:cNvPicPr/>
                   </pic:nvPicPr>
                   <pic:blipFill>
-                    <a:blip r:embed="rId5">
+                    <a:blip r:embed="rId6">
                       <a:extLst>
                         <a:ext uri="{28A0092B-C50C-407E-A947-70E740481C1C}">
                           <a14:useLocalDpi xmlns:a14="http://schemas.microsoft.com/office/drawing/2010/main" val="0"/>
@@ -180,7 +180,7 @@
                     <pic:cNvPicPr/>
                   </pic:nvPicPr>
                   <pic:blipFill>
-                    <a:blip r:embed="rId6">
+                    <a:blip r:embed="rId7">
                       <a:extLst>
                         <a:ext uri="{28A0092B-C50C-407E-A947-70E740481C1C}">
                           <a14:useLocalDpi xmlns:a14="http://schemas.microsoft.com/office/drawing/2010/main" val="0"/>
@@ -225,10 +225,10 @@
           <w:lang w:val="en-US"/>
         </w:rPr>
         <w:drawing>
-          <wp:inline distT="0" distB="0" distL="0" distR="0" wp14:anchorId="6EA8A6C1" wp14:editId="18E4EA4B">
-            <wp:extent cx="5731510" cy="1553210"/>
-            <wp:effectExtent l="0" t="0" r="2540" b="8890"/>
-            <wp:docPr id="5" name="Picture 5"/>
+          <wp:inline distT="0" distB="0" distL="0" distR="0" wp14:anchorId="7517D908" wp14:editId="4B09BD25">
+            <wp:extent cx="5731510" cy="2019631"/>
+            <wp:effectExtent l="0" t="0" r="2540" b="0"/>
+            <wp:docPr id="6" name="Picture 6"/>
             <wp:cNvGraphicFramePr>
               <a:graphicFrameLocks xmlns:a="http://schemas.openxmlformats.org/drawingml/2006/main" noChangeAspect="1"/>
             </wp:cNvGraphicFramePr>
@@ -236,11 +236,11 @@
               <a:graphicData uri="http://schemas.openxmlformats.org/drawingml/2006/picture">
                 <pic:pic xmlns:pic="http://schemas.openxmlformats.org/drawingml/2006/picture">
                   <pic:nvPicPr>
-                    <pic:cNvPr id="5" name="Picture 5"/>
+                    <pic:cNvPr id="6" name="Picture 6"/>
                     <pic:cNvPicPr/>
                   </pic:nvPicPr>
                   <pic:blipFill>
-                    <a:blip r:embed="rId7">
+                    <a:blip r:embed="rId8">
                       <a:extLst>
                         <a:ext uri="{28A0092B-C50C-407E-A947-70E740481C1C}">
                           <a14:useLocalDpi xmlns:a14="http://schemas.microsoft.com/office/drawing/2010/main" val="0"/>
@@ -254,7 +254,111 @@
                   <pic:spPr>
                     <a:xfrm>
                       <a:off x="0" y="0"/>
-                      <a:ext cx="5731510" cy="1553210"/>
+                      <a:ext cx="5744215" cy="2024108"/>
+                    </a:xfrm>
+                    <a:prstGeom prst="rect">
+                      <a:avLst/>
+                    </a:prstGeom>
+                  </pic:spPr>
+                </pic:pic>
+              </a:graphicData>
+            </a:graphic>
+          </wp:inline>
+        </w:drawing>
+      </w:r>
+    </w:p>
+    <w:p>
+      <w:pPr>
+        <w:rPr>
+          <w:lang w:val="en-US"/>
+        </w:rPr>
+      </w:pPr>
+    </w:p>
+    <w:p>
+      <w:pPr>
+        <w:rPr>
+          <w:lang w:val="en-US"/>
+        </w:rPr>
+      </w:pPr>
+    </w:p>
+    <w:p>
+      <w:pPr>
+        <w:rPr>
+          <w:lang w:val="en-US"/>
+        </w:rPr>
+      </w:pPr>
+    </w:p>
+    <w:p>
+      <w:pPr>
+        <w:rPr>
+          <w:lang w:val="en-US"/>
+        </w:rPr>
+      </w:pPr>
+    </w:p>
+    <w:p>
+      <w:pPr>
+        <w:rPr>
+          <w:lang w:val="en-US"/>
+        </w:rPr>
+      </w:pPr>
+    </w:p>
+    <w:p>
+      <w:pPr>
+        <w:rPr>
+          <w:lang w:val="en-US"/>
+        </w:rPr>
+      </w:pPr>
+    </w:p>
+    <w:p>
+      <w:pPr>
+        <w:rPr>
+          <w:lang w:val="en-US"/>
+        </w:rPr>
+      </w:pPr>
+    </w:p>
+    <w:p>
+      <w:pPr>
+        <w:rPr>
+          <w:lang w:val="en-US"/>
+        </w:rPr>
+      </w:pPr>
+      <w:r>
+        <w:rPr>
+          <w:noProof/>
+          <w:lang w:val="en-US"/>
+        </w:rPr>
+        <w:lastRenderedPageBreak/>
+        <w:drawing>
+          <wp:inline distT="0" distB="0" distL="0" distR="0" wp14:anchorId="6EA8A6C1" wp14:editId="714B5899">
+            <wp:extent cx="111641" cy="1296063"/>
+            <wp:effectExtent l="0" t="0" r="3175" b="0"/>
+            <wp:docPr id="5" name="Picture 5"/>
+            <wp:cNvGraphicFramePr>
+              <a:graphicFrameLocks xmlns:a="http://schemas.openxmlformats.org/drawingml/2006/main" noChangeAspect="1"/>
+            </wp:cNvGraphicFramePr>
+            <a:graphic xmlns:a="http://schemas.openxmlformats.org/drawingml/2006/main">
+              <a:graphicData uri="http://schemas.openxmlformats.org/drawingml/2006/picture">
+                <pic:pic xmlns:pic="http://schemas.openxmlformats.org/drawingml/2006/picture">
+                  <pic:nvPicPr>
+                    <pic:cNvPr id="5" name="Picture 5"/>
+                    <pic:cNvPicPr/>
+                  </pic:nvPicPr>
+                  <pic:blipFill>
+                    <a:blip r:embed="rId9">
+                      <a:extLst>
+                        <a:ext uri="{28A0092B-C50C-407E-A947-70E740481C1C}">
+                          <a14:useLocalDpi xmlns:a14="http://schemas.microsoft.com/office/drawing/2010/main" val="0"/>
+                        </a:ext>
+                      </a:extLst>
+                    </a:blip>
+                    <a:stretch>
+                      <a:fillRect/>
+                    </a:stretch>
+                  </pic:blipFill>
+                  <pic:spPr>
+                    <a:xfrm flipH="1">
+                      <a:off x="0" y="0"/>
+                      <a:ext cx="148431" cy="1723165"/>
                     </a:xfrm>
                     <a:prstGeom prst="rect">
                       <a:avLst/>
@@ -999,4 +1103,16 @@
     </a:ext>
   </a:extLst>
 </a:theme>
+</file>
+
+<file path=customXml/item1.xml><?xml version="1.0" encoding="utf-8"?>
+<b:Sources xmlns:b="http://schemas.openxmlformats.org/officeDocument/2006/bibliography" xmlns="http://schemas.openxmlformats.org/officeDocument/2006/bibliography" SelectedStyle="\APASixthEditionOfficeOnline.xsl" StyleName="APA" Version="6"/>
+</file>
+
+<file path=customXml/itemProps1.xml><?xml version="1.0" encoding="utf-8"?>
+<ds:datastoreItem xmlns:ds="http://schemas.openxmlformats.org/officeDocument/2006/customXml" ds:itemID="{584FC54D-B19C-4684-8583-78A129B528FB}">
+  <ds:schemaRefs>
+    <ds:schemaRef ds:uri="http://schemas.openxmlformats.org/officeDocument/2006/bibliography"/>
+  </ds:schemaRefs>
+</ds:datastoreItem>
 </file>